--- a/message.docx
+++ b/message.docx
@@ -280,7 +280,25 @@
         <w:rPr>
           <w:lang w:val="en-US"/>
         </w:rPr>
-        <w:t>I understand you want your Twitter to remain anonymous. I would be delighted to continue the discussion over the phone if you have time for this and if you feel this preserves your anonymity.</w:t>
+        <w:t xml:space="preserve">I understand you want your Twitter to remain anonymous. I would be delighted to continue the discussion over the phone if you have time for this and if you feel </w:t>
+      </w:r>
+      <w:r>
+        <w:rPr>
+          <w:lang w:val="en-US"/>
+        </w:rPr>
+        <w:t xml:space="preserve">it </w:t>
+      </w:r>
+      <w:r>
+        <w:rPr>
+          <w:lang w:val="en-US"/>
+        </w:rPr>
+        <w:t>preserves your anonymity.</w:t>
+      </w:r>
+      <w:r>
+        <w:rPr>
+          <w:lang w:val="en-US"/>
+        </w:rPr>
+        <w:t xml:space="preserve"> You can call me at +33 675746699</w:t>
       </w:r>
     </w:p>
     <w:p>
